--- a/docs/TAFS_doublespace_Style.docx
+++ b/docs/TAFS_doublespace_Style.docx
@@ -6,6 +6,8 @@
       <w:pPr>
         <w:pStyle w:val="Heading3"/>
       </w:pPr>
+      <w:bookmarkStart w:id="0" w:name="_GoBack"/>
+      <w:bookmarkEnd w:id="0"/>
       <w:r>
         <w:t>Use and misuse of a common growth metric: guidance for appropriately calculating and reporting specific growth rate</w:t>
       </w:r>
@@ -14,17 +16,17 @@
       <w:pPr>
         <w:pStyle w:val="Heading5"/>
       </w:pPr>
-      <w:bookmarkStart w:id="0" w:name="derek-p.-crane"/>
+      <w:bookmarkStart w:id="1" w:name="derek-p.-crane"/>
       <w:r>
         <w:t>Derek P. Crane</w:t>
       </w:r>
-      <w:bookmarkEnd w:id="0"/>
+      <w:bookmarkEnd w:id="1"/>
     </w:p>
     <w:p>
       <w:pPr>
         <w:pStyle w:val="Heading6"/>
       </w:pPr>
-      <w:bookmarkStart w:id="1" w:name="X969b9f1ea3b02f0fe1c569ec521bb8288ea051f"/>
+      <w:bookmarkStart w:id="2" w:name="X969b9f1ea3b02f0fe1c569ec521bb8288ea051f"/>
       <w:r>
         <w:t xml:space="preserve">Department of Biology, Coastal Carolina University, 107 Chanticleer Drive East, Conway, South Carolina, USA 29526; email: </w:t>
       </w:r>
@@ -39,111 +41,111 @@
       <w:r>
         <w:t>; phone: (843) 349-4065</w:t>
       </w:r>
-      <w:bookmarkEnd w:id="1"/>
+      <w:bookmarkEnd w:id="2"/>
     </w:p>
     <w:p>
       <w:pPr>
         <w:pStyle w:val="Heading5"/>
       </w:pPr>
-      <w:bookmarkStart w:id="2" w:name="derek-h.-ogle"/>
+      <w:bookmarkStart w:id="3" w:name="derek-h.-ogle"/>
       <w:r>
         <w:t>Derek H. Ogle</w:t>
       </w:r>
-      <w:bookmarkEnd w:id="2"/>
+      <w:bookmarkEnd w:id="3"/>
     </w:p>
     <w:p>
       <w:pPr>
         <w:pStyle w:val="Heading6"/>
       </w:pPr>
-      <w:bookmarkStart w:id="3" w:name="X6943ca197306abc34af69b4efad73aa5d8f784c"/>
+      <w:bookmarkStart w:id="4" w:name="X6943ca197306abc34af69b4efad73aa5d8f784c"/>
       <w:r>
         <w:t>Department of Mathmatical Sciences and Department of Natural Resources, Northland College</w:t>
       </w:r>
-      <w:bookmarkEnd w:id="3"/>
+      <w:bookmarkEnd w:id="4"/>
     </w:p>
     <w:p>
       <w:pPr>
         <w:pStyle w:val="Heading5"/>
       </w:pPr>
-      <w:bookmarkStart w:id="4" w:name="daniel-e.-shoup"/>
+      <w:bookmarkStart w:id="5" w:name="daniel-e.-shoup"/>
       <w:r>
         <w:t>Daniel E. Shoup</w:t>
       </w:r>
-      <w:bookmarkEnd w:id="4"/>
+      <w:bookmarkEnd w:id="5"/>
     </w:p>
     <w:p>
       <w:pPr>
         <w:pStyle w:val="Heading6"/>
       </w:pPr>
-      <w:bookmarkStart w:id="5" w:name="X54ce459698b9aa9d104c78342fb998b8b11f7a7"/>
+      <w:bookmarkStart w:id="6" w:name="X54ce459698b9aa9d104c78342fb998b8b11f7a7"/>
       <w:r>
         <w:t>Department of Natural Resource Ecology and Management, Oklahoma State University</w:t>
       </w:r>
-      <w:bookmarkEnd w:id="5"/>
+      <w:bookmarkEnd w:id="6"/>
     </w:p>
     <w:p>
       <w:pPr>
         <w:pStyle w:val="Heading7"/>
       </w:pPr>
-      <w:bookmarkStart w:id="6" w:name="X05d96c1e635a56f76a208335bd1757078005881"/>
+      <w:bookmarkStart w:id="7" w:name="X05d96c1e635a56f76a208335bd1757078005881"/>
       <w:r>
         <w:t>Running title: Use of specific growth rate equation</w:t>
       </w:r>
-      <w:bookmarkEnd w:id="6"/>
+      <w:bookmarkEnd w:id="7"/>
     </w:p>
     <w:p>
       <w:pPr>
         <w:pStyle w:val="Heading9"/>
       </w:pPr>
-      <w:bookmarkStart w:id="7" w:name="section"/>
-      <w:bookmarkEnd w:id="7"/>
+      <w:bookmarkStart w:id="8" w:name="section"/>
+      <w:bookmarkEnd w:id="8"/>
     </w:p>
     <w:p>
       <w:pPr>
         <w:pStyle w:val="Heading3"/>
       </w:pPr>
-      <w:bookmarkStart w:id="8" w:name="abstract"/>
+      <w:bookmarkStart w:id="9" w:name="abstract"/>
       <w:r>
         <w:t>Abstract</w:t>
       </w:r>
-      <w:bookmarkEnd w:id="8"/>
+      <w:bookmarkEnd w:id="9"/>
     </w:p>
     <w:p>
       <w:pPr>
         <w:pStyle w:val="Heading8"/>
       </w:pPr>
-      <w:bookmarkStart w:id="9" w:name="will-be-more-here"/>
+      <w:bookmarkStart w:id="10" w:name="will-be-more-here"/>
       <w:r>
         <w:t>WILL BE MORE HERE</w:t>
       </w:r>
-      <w:bookmarkEnd w:id="9"/>
+      <w:bookmarkEnd w:id="10"/>
     </w:p>
     <w:p>
       <w:pPr>
         <w:pStyle w:val="Heading7"/>
       </w:pPr>
-      <w:bookmarkStart w:id="10" w:name="Xf24717371298b4da9b154ae2a4e69631569ff09"/>
+      <w:bookmarkStart w:id="11" w:name="Xf24717371298b4da9b154ae2a4e69631569ff09"/>
       <w:r>
         <w:t>Keywords: aquaculture, fisheries sciences, specific growth rate</w:t>
       </w:r>
-      <w:bookmarkEnd w:id="10"/>
+      <w:bookmarkEnd w:id="11"/>
     </w:p>
     <w:p>
       <w:pPr>
         <w:pStyle w:val="Heading9"/>
       </w:pPr>
-      <w:bookmarkStart w:id="11" w:name="section-1"/>
-      <w:bookmarkEnd w:id="11"/>
+      <w:bookmarkStart w:id="12" w:name="section-1"/>
+      <w:bookmarkEnd w:id="12"/>
     </w:p>
     <w:p>
       <w:pPr>
         <w:pStyle w:val="Heading1"/>
       </w:pPr>
-      <w:bookmarkStart w:id="12" w:name="introduction"/>
+      <w:bookmarkStart w:id="13" w:name="introduction"/>
       <w:r>
         <w:t>Introduction</w:t>
       </w:r>
-      <w:bookmarkEnd w:id="12"/>
+      <w:bookmarkEnd w:id="13"/>
     </w:p>
     <w:p>
       <w:pPr>
@@ -176,7 +178,7 @@
       <w:pPr>
         <w:pStyle w:val="BodyText"/>
       </w:pPr>
-      <w:bookmarkStart w:id="13" w:name="eq:g"/>
+      <w:bookmarkStart w:id="14" w:name="eq:g"/>
       <m:oMathPara>
         <m:oMathParaPr>
           <m:jc m:val="center"/>
@@ -401,7 +403,7 @@
           </m:r>
         </m:oMath>
       </m:oMathPara>
-      <w:bookmarkEnd w:id="13"/>
+      <w:bookmarkEnd w:id="14"/>
     </w:p>
     <w:p>
       <w:pPr>
@@ -618,7 +620,7 @@
       <w:pPr>
         <w:pStyle w:val="BodyText"/>
       </w:pPr>
-      <w:bookmarkStart w:id="14" w:name="eq:SGRcorrect"/>
+      <w:bookmarkStart w:id="15" w:name="eq:SGRcorrect"/>
       <m:oMathPara>
         <m:oMathParaPr>
           <m:jc m:val="center"/>
@@ -675,7 +677,7 @@
           </m:r>
         </m:oMath>
       </m:oMathPara>
-      <w:bookmarkEnd w:id="14"/>
+      <w:bookmarkEnd w:id="15"/>
     </w:p>
     <w:p>
       <w:pPr>
@@ -685,7 +687,7 @@
         <w:t>which has units of percent per time unit (of weight). However, several widely used texts (Busacker et al., 1990; Moyle and Cech, 2004; Shoup and Michaletz, 2017; Wootton, 1990), and highly cited reviews on growth of fishes and research publications (Hopkins, 1992; Cook et al., 2000; Lugert et al., 2016) have defined the SGR as</w:t>
       </w:r>
     </w:p>
-    <w:bookmarkStart w:id="15" w:name="eq:SGRtypical"/>
+    <w:bookmarkStart w:id="16" w:name="eq:SGRtypical"/>
     <w:p>
       <w:pPr>
         <w:pStyle w:val="BodyText"/>
@@ -731,7 +733,7 @@
           </m:r>
         </m:oMath>
       </m:oMathPara>
-      <w:bookmarkEnd w:id="15"/>
+      <w:bookmarkEnd w:id="16"/>
     </w:p>
     <w:p>
       <w:pPr>
@@ -746,39 +748,39 @@
         <w:pStyle w:val="BodyText"/>
       </w:pPr>
       <w:r>
-        <w:t xml:space="preserve">Most criticism of SGR has focused on whether or not an exponential model is an appropriate model to describe fish growth (thoroughly reviewed in Dumas et al. (2010) and Lugert et al. (2016)), which we will not address here. Our objectives here are to (1) demonstrate through a </w:t>
+        <w:t>Most criticism of SGR has focused on whether or not an exponential model is an appropriate model to describe fish growth (thoroughly reviewed in Dumas et al. (2010) and Lugert et al. (2016)), which we will not address here. Our objectives here are to (1) demonstrate through a review of the fisheries literature that the incorrect equation of eq. 3 is commonly used instead of the correct equation of eq. 2 and (2) illustrate how using eq. 3 instead of eq. 2 can lead to errors in interpretation.</w:t>
+      </w:r>
+    </w:p>
+    <w:p>
+      <w:pPr>
+        <w:pStyle w:val="Heading1"/>
+      </w:pPr>
+      <w:bookmarkStart w:id="17" w:name="literature-review"/>
+      <w:r>
+        <w:t>Literature review</w:t>
+      </w:r>
+      <w:bookmarkEnd w:id="17"/>
+    </w:p>
+    <w:p>
+      <w:pPr>
+        <w:pStyle w:val="Heading2"/>
+      </w:pPr>
+      <w:bookmarkStart w:id="18" w:name="paper-selection-and-data-extraction"/>
+      <w:r>
+        <w:t>Paper selection and data extraction</w:t>
+      </w:r>
+      <w:bookmarkEnd w:id="18"/>
+    </w:p>
+    <w:p>
+      <w:pPr>
+        <w:pStyle w:val="FirstParagraph"/>
+      </w:pPr>
+      <w:r>
+        <w:t xml:space="preserve">We reviewed the fisheries literature to determine the extent to which SGR is used, the rate at which the typical SGR (equation 1) and the correct SGR (equation 2) equations are used, and other characteristics related to the use of SGR (described below). To estimate the overall use of SGR, we recorded the number of results </w:t>
       </w:r>
       <w:r>
         <w:lastRenderedPageBreak/>
-        <w:t>review of the fisheries literature that the incorrect equation of eq. 3 is commonly used instead of the correct equation of eq. 2 and (2) illustrate how using eq. 3 instead of eq. 2 can lead to errors in interpretation.</w:t>
-      </w:r>
-    </w:p>
-    <w:p>
-      <w:pPr>
-        <w:pStyle w:val="Heading1"/>
-      </w:pPr>
-      <w:bookmarkStart w:id="16" w:name="literature-review"/>
-      <w:r>
-        <w:t>Literature review</w:t>
-      </w:r>
-      <w:bookmarkEnd w:id="16"/>
-    </w:p>
-    <w:p>
-      <w:pPr>
-        <w:pStyle w:val="Heading2"/>
-      </w:pPr>
-      <w:bookmarkStart w:id="17" w:name="paper-selection-and-data-extraction"/>
-      <w:r>
-        <w:t>Paper selection and data extraction</w:t>
-      </w:r>
-      <w:bookmarkEnd w:id="17"/>
-    </w:p>
-    <w:p>
-      <w:pPr>
-        <w:pStyle w:val="FirstParagraph"/>
-      </w:pPr>
-      <w:r>
-        <w:t>We reviewed the fisheries literature to determine the extent to which SGR is used, the rate at which the typical SGR (equation 1) and the correct SGR (equation 2) equations are used, and other characteristics related to the use of SGR (described below). To estimate the overall use of SGR, we recorded the number of results returned by GoogleScholar</w:t>
+        <w:t>returned by GoogleScholar</w:t>
       </w:r>
       <m:oMath>
         <m:sSup>
@@ -851,11 +853,11 @@
       <w:pPr>
         <w:pStyle w:val="Heading2"/>
       </w:pPr>
-      <w:bookmarkStart w:id="18" w:name="statistical-analyses"/>
+      <w:bookmarkStart w:id="19" w:name="statistical-analyses"/>
       <w:r>
         <w:t>Statistical analyses</w:t>
       </w:r>
-      <w:bookmarkEnd w:id="18"/>
+      <w:bookmarkEnd w:id="19"/>
     </w:p>
     <w:p>
       <w:pPr>
@@ -1200,11 +1202,7 @@
         </m:sSubSup>
       </m:oMath>
       <w:r>
-        <w:t xml:space="preserve"> from 2009 to 2018. Confidence intervals for percentages computed from binomial results (e.g., whether the paper had an aquaculture or ecological context) were computed with the method of Wilson (1927) as suggested by Agresti and Coull (1998), whereas those computed from multinomial results (e.g., type of equation used) used the method of May and Johnson (2000). All statistical analyses </w:t>
-      </w:r>
-      <w:r>
-        <w:lastRenderedPageBreak/>
-        <w:t xml:space="preserve">were conducted in the R environment (R Core Team, 2019) and using binom.wilson() of the epitools package (Aragon, 2017) and multinomialCi() from the multinomialCI package (Villacorta, 2012). Significance was determined when </w:t>
+        <w:t xml:space="preserve"> from 2009 to 2018. Confidence intervals for percentages computed from binomial results (e.g., whether the paper had an aquaculture or ecological context) were computed with the method of Wilson (1927) as suggested by Agresti and Coull (1998), whereas those computed from multinomial results (e.g., type of equation used) used the method of May and Johnson (2000). All statistical analyses were conducted in the R environment (R Core Team, 2019) and using binom.wilson() of the epitools package (Aragon, 2017) and multinomialCi() from the multinomialCI package (Villacorta, 2012). Significance was determined when </w:t>
       </w:r>
       <m:oMath>
         <m:r>
@@ -1222,11 +1220,11 @@
       <w:pPr>
         <w:pStyle w:val="Heading2"/>
       </w:pPr>
-      <w:bookmarkStart w:id="19" w:name="Xd7a1b3d5e752a84b537c344c250ed23b7b16926"/>
+      <w:bookmarkStart w:id="20" w:name="Xd7a1b3d5e752a84b537c344c250ed23b7b16926"/>
       <w:r>
         <w:t>Rate of SGR usage in fisheries literature</w:t>
       </w:r>
-      <w:bookmarkEnd w:id="19"/>
+      <w:bookmarkEnd w:id="20"/>
     </w:p>
     <w:p>
       <w:pPr>
@@ -1266,6 +1264,7 @@
         <w:rPr>
           <w:noProof/>
         </w:rPr>
+        <w:lastRenderedPageBreak/>
         <w:drawing>
           <wp:inline distT="0" distB="0" distL="0" distR="0">
             <wp:extent cx="3696101" cy="3234088"/>
@@ -1321,144 +1320,138 @@
       <w:pPr>
         <w:pStyle w:val="Heading2"/>
       </w:pPr>
-      <w:bookmarkStart w:id="20" w:name="characteristics-of-sgr-usage"/>
+      <w:bookmarkStart w:id="21" w:name="characteristics-of-sgr-usage"/>
       <w:r>
         <w:t>Characteristics of SGR usage</w:t>
       </w:r>
-      <w:bookmarkEnd w:id="20"/>
+      <w:bookmarkEnd w:id="21"/>
     </w:p>
     <w:p>
       <w:pPr>
         <w:pStyle w:val="FirstParagraph"/>
       </w:pPr>
       <w:r>
-        <w:t xml:space="preserve">The vast majority of papers that used SGR were related to aquaculture (92.6%; CI: 89.1-95.1%) as compared to general fish ecology, and used weight (96.0%; CI: 93.1-97.7%) rather than length as the measure of size. Only 10 of the 300 papers (3.3%; CI: 1.8-6.0%) that we examined from 2009 to 2018 used the correct equation for SGR, all of which used the correct units of %/day. Six of the 10 papers that used the correct equation for SGR provided a reference for the </w:t>
+        <w:t>The vast majority of papers that used SGR were related to aquaculture (92.6%; CI: 89.1-95.1%) as compared to general fish ecology, and used weight (96.0%; CI: 93.1-97.7%) rather than length as the measure of size. Only 10 of the 300 papers (3.3%; CI: 1.8-6.0%) that we examined from 2009 to 2018 used the correct equation for SGR, all of which used the correct units of %/day. Six of the 10 papers that used the correct equation for SGR provided a reference for the equation, with five citing Houde and Schekter (1981) and one citing Ricker (1975). The typical SGR equation was used in 85.7% (CI: 81.2-89.2%) of the papers. Additional papers appeared to attempt to use the typical equation, but 4.7% (CI: 2.8-7.7%) presented the equation with a likely typographical error, 2.3% (CI: 1.1-4.7%) did not multiply by 100, and 1.7% (CI: 0.7-3.8%) did not use logarithms. Of the 290 papers that did not use the correct SGR equation, 19.7% (CI: 15.5-24.6%) either did not present units for the SGR or different units appeared throughout the paper. Of the 233 papers that did not use the correction SGR equation and provided consistent units for the SGR, 71.7% (CI: 65.6-77.1%) used %/day and 17.2% (CI: 12.9-22.5%) used %, with the remaining 11.2% (CI: 7.7-15.8%) using a variety of incorrect units.</w:t>
+      </w:r>
+    </w:p>
+    <w:p>
+      <w:pPr>
+        <w:pStyle w:val="Heading1"/>
+      </w:pPr>
+      <w:bookmarkStart w:id="22" w:name="correct-versus-common-sgr-equation"/>
+      <w:r>
+        <w:t>Correct versus common SGR equation</w:t>
+      </w:r>
+      <w:bookmarkEnd w:id="22"/>
+    </w:p>
+    <w:p>
+      <w:pPr>
+        <w:pStyle w:val="Heading8"/>
+      </w:pPr>
+      <w:bookmarkStart w:id="23" w:name="will-be-more-here-1"/>
+      <w:r>
+        <w:t>WILL BE MORE HERE</w:t>
+      </w:r>
+      <w:bookmarkEnd w:id="23"/>
+    </w:p>
+    <w:p>
+      <w:pPr>
+        <w:pStyle w:val="FirstParagraph"/>
+      </w:pPr>
+      <w:r>
+        <w:t xml:space="preserve">We argue that the SGR equation is incorrectly formulated, and therefore incorrectly reported as a percent change in daily growth. Because the SGR equation actually represents instantaneous growth, the units are log weight per unit time (Elliott &amp; Hurley 1995) not percent weight per unit time. However, it has become convention in the aquaculture and fisheries literature to multiply the instantaneous growth rate by 100 and report the value as a percentage change in weight per unit time. Although this method for reporting specific growth rate is included in several widely used texts (Busacker et al. 1990; Wooten 1990, Moyle &amp; Cech 2004; </w:t>
       </w:r>
       <w:r>
         <w:lastRenderedPageBreak/>
-        <w:t>equation, with five citing Houde and Schekter (1981) and one citing Ricker (1975). The typical SGR equation was used in 85.7% (CI: 81.2-89.2%) of the papers. Additional papers appeared to attempt to use the typical equation, but 4.7% (CI: 2.8-7.7%) presented the equation with a likely typographical error, 2.3% (CI: 1.1-4.7%) did not multiply by 100, and 1.7% (CI: 0.7-3.8%) did not use logarithms. Of the 290 papers that did not use the correct SGR equation, 19.7% (CI: 15.5-24.6%) either did not present units for the SGR or different units appeared throughout the paper. Of the 233 papers that did not use the correction SGR equation and provided consistent units for the SGR, 71.7% (CI: 65.6-77.1%) used %/day and 17.2% (CI: 12.9-22.5%) used %, with the remaining 11.2% (CI: 7.7-15.8%) using a variety of incorrect units.</w:t>
-      </w:r>
+        <w:t>Shoup and Michaletz 2017), and highly cited reviews on growth of fishes and research publications (e.g., Hopkins 1992; Cook et al. 2000; Lugert et al. 2014), it is only an approximation of percent change in weight and is negatively biased (Hopkins 1992). The conventional SGR equation (eq. 1) uses an instantaneous rate to approximate a finite rate (% weight/day). Therefore, error is affected by both the total change in body size (numerator) and duration of the study (denominator). For a given size fish, the difference between the instantaneous and true exponential growth rate decreases as t increases because the estimate of the slope of the secant line is based on smaller and smaller intervals (i.e., the linear secant line better approximates the curved exponential line as the interval between two points decreases). Similarly, for a given duration of study (t), greater changes in weight will result in increased bias of growth rates compared the true exponential growth rate.</w:t>
+      </w:r>
+    </w:p>
+    <w:p>
+      <w:pPr>
+        <w:pStyle w:val="Heading8"/>
+      </w:pPr>
+      <w:bookmarkStart w:id="24" w:name="will-be-more-here-2"/>
+      <w:r>
+        <w:t>WILL BE MORE HERE</w:t>
+      </w:r>
+      <w:bookmarkEnd w:id="24"/>
     </w:p>
     <w:p>
       <w:pPr>
         <w:pStyle w:val="Heading1"/>
       </w:pPr>
-      <w:bookmarkStart w:id="21" w:name="correct-versus-common-sgr-equation"/>
-      <w:r>
-        <w:t>Correct versus common SGR equation</w:t>
-      </w:r>
-      <w:bookmarkEnd w:id="21"/>
+      <w:bookmarkStart w:id="25" w:name="conclusions-and-recommendations"/>
+      <w:r>
+        <w:t>Conclusions and recommendations</w:t>
+      </w:r>
+      <w:bookmarkEnd w:id="25"/>
     </w:p>
     <w:p>
       <w:pPr>
         <w:pStyle w:val="Heading8"/>
       </w:pPr>
-      <w:bookmarkStart w:id="22" w:name="will-be-more-here-1"/>
+      <w:bookmarkStart w:id="26" w:name="will-be-more-here-3"/>
       <w:r>
         <w:t>WILL BE MORE HERE</w:t>
       </w:r>
-      <w:bookmarkEnd w:id="22"/>
+      <w:bookmarkEnd w:id="26"/>
+    </w:p>
+    <w:p>
+      <w:pPr>
+        <w:pStyle w:val="Heading3"/>
+      </w:pPr>
+      <w:bookmarkStart w:id="27" w:name="conflict-of-interest"/>
+      <w:r>
+        <w:t>Conflict of interest</w:t>
+      </w:r>
+      <w:bookmarkEnd w:id="27"/>
     </w:p>
     <w:p>
       <w:pPr>
         <w:pStyle w:val="FirstParagraph"/>
       </w:pPr>
       <w:r>
-        <w:t>We argue that the SGR equation is incorrectly formulated, and therefore incorrectly reported as a percent change in daily growth. Because the SGR equation actually represents instantaneous growth, the units are log weight per unit time (Elliott &amp; Hurley 1995) not percent weight per unit time. However, it has become convention in the aquaculture and fisheries literature to multiply the instantaneous growth rate by 100 and report the value as a percentage change in weight per unit time. Although this method for reporting specific growth rate is included in several widely used texts (Busacker et al. 1990; Wooten 1990, Moyle &amp; Cech 2004; Shoup and Michaletz 2017), and highly cited reviews on growth of fishes and research publications (e.g., Hopkins 1992; Cook et al. 2000; Lugert et al. 2014), it is only an approximation of percent change in weight and is negatively biased (Hopkins 1992). The conventional SGR equation (eq. 1) uses an instantaneous rate to approximate a finite rate (% weight/day). Therefore, error is affected by both the total change in body size (numerator) and duration of the study (denominator). For a given size fish, the difference between the instantaneous and true exponential growth rate decreases as t increases because the estimate of the slope of the secant line is based on smaller and smaller intervals (i.e., the linear secant line better approximates the curved exponential line as the interval between two points decreases). Similarly, for a given duration of study (t), greater changes in weight will result in increased bias of growth rates compared the true exponential growth rate.</w:t>
-      </w:r>
+        <w:t>Authors declare they have no conflict of interest.</w:t>
+      </w:r>
+    </w:p>
+    <w:p>
+      <w:pPr>
+        <w:pStyle w:val="Heading3"/>
+      </w:pPr>
+      <w:bookmarkStart w:id="28" w:name="acknowledgments"/>
+      <w:r>
+        <w:t>Acknowledgments</w:t>
+      </w:r>
+      <w:bookmarkEnd w:id="28"/>
     </w:p>
     <w:p>
       <w:pPr>
         <w:pStyle w:val="Heading8"/>
       </w:pPr>
-      <w:bookmarkStart w:id="23" w:name="will-be-more-here-2"/>
+      <w:bookmarkStart w:id="29" w:name="will-be-more-here-4"/>
       <w:r>
         <w:t>WILL BE MORE HERE</w:t>
       </w:r>
-      <w:bookmarkEnd w:id="23"/>
-    </w:p>
-    <w:p>
-      <w:pPr>
-        <w:pStyle w:val="Heading1"/>
-      </w:pPr>
-      <w:bookmarkStart w:id="24" w:name="conclusions-and-recommendations"/>
-      <w:r>
-        <w:lastRenderedPageBreak/>
-        <w:t>Conclusions and recommendations</w:t>
-      </w:r>
-      <w:bookmarkEnd w:id="24"/>
-    </w:p>
-    <w:p>
-      <w:pPr>
-        <w:pStyle w:val="Heading8"/>
-      </w:pPr>
-      <w:bookmarkStart w:id="25" w:name="will-be-more-here-3"/>
-      <w:r>
-        <w:t>WILL BE MORE HERE</w:t>
-      </w:r>
-      <w:bookmarkEnd w:id="25"/>
+      <w:bookmarkEnd w:id="29"/>
     </w:p>
     <w:p>
       <w:pPr>
         <w:pStyle w:val="Heading3"/>
       </w:pPr>
-      <w:bookmarkStart w:id="26" w:name="conflict-of-interest"/>
-      <w:r>
-        <w:t>Conflict of interest</w:t>
-      </w:r>
-      <w:bookmarkEnd w:id="26"/>
-    </w:p>
-    <w:p>
-      <w:pPr>
-        <w:pStyle w:val="FirstParagraph"/>
-      </w:pPr>
-      <w:r>
-        <w:t>Authors declare they have no conflict of interest.</w:t>
-      </w:r>
-    </w:p>
-    <w:p>
-      <w:pPr>
-        <w:pStyle w:val="Heading3"/>
-      </w:pPr>
-      <w:bookmarkStart w:id="27" w:name="acknowledgments"/>
-      <w:r>
-        <w:t>Acknowledgments</w:t>
-      </w:r>
-      <w:bookmarkEnd w:id="27"/>
-    </w:p>
-    <w:p>
-      <w:pPr>
-        <w:pStyle w:val="Heading8"/>
-      </w:pPr>
-      <w:bookmarkStart w:id="28" w:name="will-be-more-here-4"/>
-      <w:r>
-        <w:t>WILL BE MORE HERE</w:t>
-      </w:r>
-      <w:bookmarkEnd w:id="28"/>
-    </w:p>
-    <w:p>
-      <w:pPr>
-        <w:pStyle w:val="Heading3"/>
-      </w:pPr>
-      <w:bookmarkStart w:id="29" w:name="references"/>
+      <w:bookmarkStart w:id="30" w:name="references"/>
       <w:r>
         <w:t>References</w:t>
       </w:r>
-      <w:bookmarkEnd w:id="29"/>
+      <w:bookmarkEnd w:id="30"/>
     </w:p>
     <w:p>
       <w:pPr>
         <w:pStyle w:val="Bibliography"/>
       </w:pPr>
-      <w:bookmarkStart w:id="30" w:name="ref-agrestiApproximateBetterExact1998"/>
-      <w:bookmarkStart w:id="31" w:name="refs"/>
-      <w:r>
-        <w:t xml:space="preserve">Agresti, A., Coull, B.A., 1998. Approximate is </w:t>
-      </w:r>
-      <w:bookmarkStart w:id="32" w:name="_GoBack"/>
-      <w:bookmarkEnd w:id="32"/>
-      <w:r>
-        <w:t xml:space="preserve">better than “exact” for interval estimation of binomial proportions. The American Statistician 52, 119–126. </w:t>
+      <w:bookmarkStart w:id="31" w:name="ref-agrestiApproximateBetterExact1998"/>
+      <w:bookmarkStart w:id="32" w:name="refs"/>
+      <w:r>
+        <w:t xml:space="preserve">Agresti, A., Coull, B.A., 1998. Approximate is better than “exact” for interval estimation of binomial proportions. The American Statistician 52, 119–126. </w:t>
       </w:r>
       <w:hyperlink r:id="rId9">
         <w:r>
@@ -1474,7 +1467,7 @@
         <w:pStyle w:val="Bibliography"/>
       </w:pPr>
       <w:bookmarkStart w:id="33" w:name="ref-aragonEpitoolsEpidemiologyTools2017"/>
-      <w:bookmarkEnd w:id="30"/>
+      <w:bookmarkEnd w:id="31"/>
       <w:r>
         <w:t>Aragon, T.J., 2017. Epitools: Epidemiology tools. R package v0.5-10.</w:t>
       </w:r>
@@ -1568,6 +1561,7 @@
       <w:bookmarkStart w:id="38" w:name="X4d7c705552846be6f98ee522337b9dfd29aad57"/>
       <w:bookmarkEnd w:id="37"/>
       <w:r>
+        <w:lastRenderedPageBreak/>
         <w:t xml:space="preserve">Elliott, J.M., Hurley, M.A., 1995. The functional relationship between body size and growth rate in fish. Functional Ecology 9, 625–627. </w:t>
       </w:r>
       <w:hyperlink r:id="rId13">
@@ -1652,7 +1646,6 @@
       <w:bookmarkStart w:id="43" w:name="ref-hoxmeierGrowthSurvivalAge02006"/>
       <w:bookmarkEnd w:id="42"/>
       <w:r>
-        <w:lastRenderedPageBreak/>
         <w:t>Hoxmeier, R.J.H., Wahl, D.H., Brooks, R.C., Heidinger, R.C., 2006. Growth and survival of age-0 walleye (</w:t>
       </w:r>
       <w:r>
@@ -1917,6 +1910,7 @@
       <w:bookmarkStart w:id="57" w:name="Xc3d160905bee35201bc09ed69ad1dff9a513493"/>
       <w:bookmarkEnd w:id="56"/>
       <w:r>
+        <w:lastRenderedPageBreak/>
         <w:t>Shoup, D.E., Michaletz, P.H., 2017. Growth Estimation: Summarization, Chapter 11, in: M. C. Quist and D. A. Isermann, Editors. Age and Growth of Fishes: Principles and Techniques. American Fisheries Society, Bethesda, Maryland.</w:t>
       </w:r>
     </w:p>
@@ -1927,7 +1921,6 @@
       <w:bookmarkStart w:id="58" w:name="X3db692f320c66eda6823ae5ff1e4bf1d839ab6d"/>
       <w:bookmarkEnd w:id="57"/>
       <w:r>
-        <w:lastRenderedPageBreak/>
         <w:t xml:space="preserve">Sigourney, D.B., Letcher, B.H., Obedzinski, M., Cunjak, R.A., 2008. Size-independent growth in fishes: Patterns, models and metrics. Journal of Fish Biology 72, 2435–2455. </w:t>
       </w:r>
       <w:hyperlink r:id="rId26">
@@ -2048,13 +2041,14 @@
       <w:r>
         <w:t>Wootton, R.J., 1990. Ecology of Teleost Fishes, Fish and Fisheries Series 1. Champan &amp; Hall, London.</w:t>
       </w:r>
-      <w:bookmarkEnd w:id="31"/>
+      <w:bookmarkEnd w:id="32"/>
       <w:bookmarkEnd w:id="64"/>
     </w:p>
     <w:sectPr>
       <w:pgSz w:w="12240" w:h="15840"/>
-      <w:pgMar w:top="1440" w:right="1440" w:bottom="1440" w:left="1440" w:header="720" w:footer="720" w:gutter="0"/>
+      <w:pgMar w:top="720" w:right="720" w:bottom="720" w:left="720" w:header="720" w:footer="720" w:gutter="0"/>
       <w:cols w:space="720"/>
+      <w:docGrid w:linePitch="326"/>
     </w:sectPr>
   </w:body>
 </w:document>
